--- a/Doku/100_Projektantrag.110.docx
+++ b/Doku/100_Projektantrag.110.docx
@@ -37,8 +37,21 @@
         <w:t>name</w:t>
       </w:r>
       <w:r>
-        <w:t>: Map Diary</w:t>
-      </w:r>
+        <w:t xml:space="preserve">: </w:t>
+      </w:r>
+      <w:proofErr w:type="spellStart"/>
+      <w:r>
+        <w:t>Map</w:t>
+      </w:r>
+      <w:proofErr w:type="spellEnd"/>
+      <w:r>
+        <w:t xml:space="preserve"> </w:t>
+      </w:r>
+      <w:proofErr w:type="spellStart"/>
+      <w:r>
+        <w:t>Diary</w:t>
+      </w:r>
+      <w:proofErr w:type="spellEnd"/>
     </w:p>
     <w:p>
       <w:r>
@@ -53,8 +66,21 @@
         <w:t>Mitarbeiter</w:t>
       </w:r>
       <w:r>
-        <w:t>: Andy Zhang, Kajitha Kenkatheran</w:t>
-      </w:r>
+        <w:t xml:space="preserve">: Andy Zhang, </w:t>
+      </w:r>
+      <w:proofErr w:type="spellStart"/>
+      <w:r>
+        <w:t>Kajitha</w:t>
+      </w:r>
+      <w:proofErr w:type="spellEnd"/>
+      <w:r>
+        <w:t xml:space="preserve"> </w:t>
+      </w:r>
+      <w:proofErr w:type="spellStart"/>
+      <w:r>
+        <w:t>Kenkatheran</w:t>
+      </w:r>
+      <w:proofErr w:type="spellEnd"/>
     </w:p>
     <w:p>
       <w:pPr>
@@ -66,34 +92,222 @@
     </w:p>
     <w:p>
       <w:r>
-        <w:t>Unser Projekt Map Diary (Zusammensetzung von der Nutzung von Google Maps und Funktionen von einem Tagebuch) ermöglicht die Dokumentation der Orte und Routen, die man besucht hat. Der Benutzer kann dafür einen lokalen Benutzernamen mit Passwort festlegen und kann dann mit einer Google-Maps Karte Tracker hinzufügen. Ein Tracker ist ein Wegpunkt, der einen Ort oder eine ganze Route markiert. Er kann diese Tracker entweder an einem x-Beliebigen Punkt auf der Karte  oder an  seinem aktuellen Standort setzen. Er bekommt dann eine Aufforderung einen Namen einzugeben. Wenn der Benutzer eine Route eingeben möchte, muss er mit einem Start-Button die Aufnahme beginnen. Das Programm nimmt dann solange auf, bis der Benutzer beim erneuten öffnen Stop drückt. Hier kann er wieder einen Namen eingeben und die Route wird für den Benutzer gespeichert. Mit einem Optionsmenü in der Karten</w:t>
+        <w:t xml:space="preserve">Unser Projekt </w:t>
+      </w:r>
+      <w:proofErr w:type="spellStart"/>
+      <w:r>
+        <w:t>Map</w:t>
+      </w:r>
+      <w:proofErr w:type="spellEnd"/>
+      <w:r>
+        <w:t xml:space="preserve"> </w:t>
+      </w:r>
+      <w:proofErr w:type="spellStart"/>
+      <w:r>
+        <w:t>Diary</w:t>
+      </w:r>
+      <w:proofErr w:type="spellEnd"/>
+      <w:r>
+        <w:t xml:space="preserve"> (Zusammensetzung von der Nutzung von Google </w:t>
+      </w:r>
+      <w:proofErr w:type="spellStart"/>
+      <w:r>
+        <w:t>Maps</w:t>
+      </w:r>
+      <w:proofErr w:type="spellEnd"/>
+      <w:r>
+        <w:t xml:space="preserve"> und Funktionen von einem Tagebuch) ermöglicht die Dokumentation der Routen, die man besucht hat</w:t>
+      </w:r>
+      <w:r>
+        <w:t xml:space="preserve">. Der Benutzer kann dafür ein </w:t>
+      </w:r>
+      <w:r>
+        <w:t>Passwort festlegen und kann dann mit einer Google-</w:t>
+      </w:r>
+      <w:proofErr w:type="spellStart"/>
+      <w:r>
+        <w:t>Maps</w:t>
+      </w:r>
+      <w:proofErr w:type="spellEnd"/>
+      <w:r>
+        <w:t xml:space="preserve"> Karte </w:t>
+      </w:r>
+      <w:proofErr w:type="spellStart"/>
+      <w:r>
+        <w:t>Tracker</w:t>
+      </w:r>
+      <w:proofErr w:type="spellEnd"/>
+      <w:r>
+        <w:t xml:space="preserve"> hinzufüg</w:t>
+      </w:r>
+      <w:r>
+        <w:t xml:space="preserve">en. Ein </w:t>
+      </w:r>
+      <w:proofErr w:type="spellStart"/>
+      <w:r>
+        <w:t>Tracker</w:t>
+      </w:r>
+      <w:proofErr w:type="spellEnd"/>
+      <w:r>
+        <w:t xml:space="preserve"> sind mehre Way-Points</w:t>
+      </w:r>
+      <w:r>
+        <w:t xml:space="preserve">, </w:t>
+      </w:r>
+      <w:r>
+        <w:t>die eine ganze Route markieren</w:t>
+      </w:r>
+      <w:r>
+        <w:t xml:space="preserve">. Wenn der Benutzer eine Route eingeben möchte, muss er mit einem Start-Button die Aufnahme beginnen. </w:t>
+      </w:r>
+      <w:r>
+        <w:t xml:space="preserve">Diese startet dann an dem aktuellen Standpunkt des Benutzers. </w:t>
+      </w:r>
+      <w:r>
+        <w:t xml:space="preserve">Das Programm nimmt dann solange auf, bis der Benutzer beim erneuten öffnen </w:t>
+      </w:r>
+      <w:proofErr w:type="spellStart"/>
+      <w:r>
+        <w:t>Stop</w:t>
+      </w:r>
+      <w:proofErr w:type="spellEnd"/>
+      <w:r>
+        <w:t xml:space="preserve"> drückt. Hier kann er einen Namen eing</w:t>
+      </w:r>
+      <w:r>
+        <w:t xml:space="preserve">eben und die Route wird </w:t>
+      </w:r>
+      <w:r>
+        <w:t xml:space="preserve">gespeichert. Mit einem Optionsmenü in der </w:t>
+      </w:r>
+      <w:proofErr w:type="spellStart"/>
+      <w:r>
+        <w:t>Karten</w:t>
       </w:r>
       <w:r>
         <w:t>_A</w:t>
       </w:r>
       <w:r>
-        <w:t xml:space="preserve">ctivity kann der Benutzer alle </w:t>
-      </w:r>
-      <w:r>
-        <w:t>Tracker auflisten oder nach einem bestimmten suchen. Wenn er nun den gewünschten Tracker auswählt, springt er automatisch zu der Position. Wenn man den Tracker auf der Karte kurz antippt, bekommt man den Namen angezeigt und bei längeren Drücken Optionen, den Tracker entweder Umzubenennen oder zu Entfernen.</w:t>
+        <w:t>ctivity</w:t>
+      </w:r>
+      <w:proofErr w:type="spellEnd"/>
+      <w:r>
+        <w:t xml:space="preserve"> kann der Benutzer alle </w:t>
+      </w:r>
+      <w:proofErr w:type="spellStart"/>
+      <w:r>
+        <w:t>Tracker</w:t>
+      </w:r>
+      <w:proofErr w:type="spellEnd"/>
+      <w:r>
+        <w:t xml:space="preserve"> auflisten</w:t>
+      </w:r>
+      <w:bookmarkStart w:id="19" w:name="_GoBack"/>
+      <w:bookmarkEnd w:id="19"/>
+      <w:r>
+        <w:t xml:space="preserve">. Wenn er nun den gewünschten </w:t>
+      </w:r>
+      <w:proofErr w:type="spellStart"/>
+      <w:r>
+        <w:t>Tracker</w:t>
+      </w:r>
+      <w:proofErr w:type="spellEnd"/>
+      <w:r>
+        <w:t xml:space="preserve"> auswählt, springt er automatisch zu der Position. Wenn man den </w:t>
+      </w:r>
+      <w:proofErr w:type="spellStart"/>
+      <w:r>
+        <w:t>Tracker</w:t>
+      </w:r>
+      <w:proofErr w:type="spellEnd"/>
+      <w:r>
+        <w:t xml:space="preserve"> auf der Karte kurz antippt, </w:t>
+      </w:r>
+      <w:r>
+        <w:t>bekommt man den Namen angezeigt.</w:t>
       </w:r>
       <w:r>
         <w:br/>
         <w:t>Als Erweiterung können Zusätzliche Informationen abgespeichert werden. Neben dem Namen sollten auch eine Beschreibung, Datum, Uhrzeit und/oder Bilder hinzugefügt werden, die bei einem Erneuten anklicken erscheinen.</w:t>
       </w:r>
       <w:r>
+        <w:t xml:space="preserve"> Ausserdem kann der Benutzer den Track an einer beliebigen Stelle beginnen. Es können auch einzelne Way-Points gesetzt werden. Der Benutzer kann nach einem beliebigen </w:t>
+      </w:r>
+      <w:proofErr w:type="spellStart"/>
+      <w:r>
+        <w:t>Tracker</w:t>
+      </w:r>
+      <w:proofErr w:type="spellEnd"/>
+      <w:r>
+        <w:t xml:space="preserve"> suchen. Ausserdem können die </w:t>
+      </w:r>
+      <w:proofErr w:type="spellStart"/>
+      <w:r>
+        <w:t>Tracker</w:t>
+      </w:r>
+      <w:proofErr w:type="spellEnd"/>
+      <w:r>
+        <w:t xml:space="preserve"> editiert und gelöscht werden.</w:t>
+      </w:r>
+      <w:r>
         <w:br/>
       </w:r>
       <w:r>
         <w:br/>
-        <w:t>Karten_Activity: Diese Activity stellt alle Tracker auf einer globalen Karte dar. Hier können auch Tracker aufgelistet, gelöscht oder geändert werden.</w:t>
+      </w:r>
+      <w:proofErr w:type="spellStart"/>
+      <w:r>
+        <w:t>Karten_Activity</w:t>
+      </w:r>
+      <w:proofErr w:type="spellEnd"/>
+      <w:r>
+        <w:t xml:space="preserve">: Diese </w:t>
+      </w:r>
+      <w:proofErr w:type="spellStart"/>
+      <w:r>
+        <w:t>Activity</w:t>
+      </w:r>
+      <w:proofErr w:type="spellEnd"/>
+      <w:r>
+        <w:t xml:space="preserve"> stellt alle </w:t>
+      </w:r>
+      <w:proofErr w:type="spellStart"/>
+      <w:r>
+        <w:t>Tracker</w:t>
+      </w:r>
+      <w:proofErr w:type="spellEnd"/>
+      <w:r>
+        <w:t xml:space="preserve"> auf einer globalen Karte dar. Hier können auch </w:t>
+      </w:r>
+      <w:proofErr w:type="spellStart"/>
+      <w:r>
+        <w:t>Tracker</w:t>
+      </w:r>
+      <w:proofErr w:type="spellEnd"/>
+      <w:r>
+        <w:t xml:space="preserve"> aufgelistet, gelöscht oder geändert werden.</w:t>
       </w:r>
       <w:r>
         <w:br/>
       </w:r>
       <w:r>
         <w:br/>
-        <w:t>Login_Activity: Diese Activity wird zuerst gestartet. Hier kann sich der Benutzer an</w:t>
+      </w:r>
+      <w:proofErr w:type="spellStart"/>
+      <w:r>
+        <w:t>Login_Activity</w:t>
+      </w:r>
+      <w:proofErr w:type="spellEnd"/>
+      <w:r>
+        <w:t xml:space="preserve">: Diese </w:t>
+      </w:r>
+      <w:proofErr w:type="spellStart"/>
+      <w:r>
+        <w:t>Activity</w:t>
+      </w:r>
+      <w:proofErr w:type="spellEnd"/>
+      <w:r>
+        <w:t xml:space="preserve"> wird zuerst gestartet. Hier kann sich der Benutzer an</w:t>
       </w:r>
       <w:r>
         <w:t>melden oder einen neuen Benutzer erstellen.</w:t>
@@ -103,7 +317,30 @@
       </w:r>
       <w:r>
         <w:br/>
-        <w:t>Edit_Activity: Diese Activity dient lediglich dazu, die Tracker nach einer Auswahl zu editieren.</w:t>
+      </w:r>
+      <w:proofErr w:type="spellStart"/>
+      <w:r>
+        <w:t>Edit_Activity</w:t>
+      </w:r>
+      <w:proofErr w:type="spellEnd"/>
+      <w:r>
+        <w:t xml:space="preserve">: Diese </w:t>
+      </w:r>
+      <w:proofErr w:type="spellStart"/>
+      <w:r>
+        <w:t>Activity</w:t>
+      </w:r>
+      <w:proofErr w:type="spellEnd"/>
+      <w:r>
+        <w:t xml:space="preserve"> dient lediglich dazu, die </w:t>
+      </w:r>
+      <w:proofErr w:type="spellStart"/>
+      <w:r>
+        <w:t>Tracker</w:t>
+      </w:r>
+      <w:proofErr w:type="spellEnd"/>
+      <w:r>
+        <w:t xml:space="preserve"> nach einer Auswahl zu editieren.</w:t>
       </w:r>
     </w:p>
     <w:p/>
@@ -116,27 +353,54 @@
       </w:r>
       <w:r>
         <w:br/>
-        <w:t>-Der Benutzer kann sich anmelden oder ein neues Konto erstellen.</w:t>
+        <w:t xml:space="preserve">-Der Benutzer kann sich </w:t>
+      </w:r>
+      <w:r>
+        <w:t>mit einem PIN-Code anmelden.</w:t>
       </w:r>
       <w:r>
         <w:br/>
-        <w:t>-Der Benutzer kann an einem beliebigen Punkt oder beim aktuellen Standort einen Tracker setzen.</w:t>
+        <w:t xml:space="preserve">-Der Benutzer kann eine Aufnahme starten, die die aktuell gelaufene Route aufzeichnet und mit betätigen von </w:t>
+      </w:r>
+      <w:proofErr w:type="spellStart"/>
+      <w:r>
+        <w:t>Stop</w:t>
+      </w:r>
+      <w:proofErr w:type="spellEnd"/>
+      <w:r>
+        <w:t xml:space="preserve"> speichert.</w:t>
       </w:r>
       <w:r>
         <w:br/>
-        <w:t>-Der Benutzer kann eine Aufnahme starten, die die aktuell gelaufene Route aufzeichnet und mit betätigen von Stop speichert.</w:t>
+        <w:t>-Der Benutzer kann eine Auflistung</w:t>
+      </w:r>
+      <w:r>
+        <w:t xml:space="preserve"> in Form einer Liste</w:t>
+      </w:r>
+      <w:r>
+        <w:t xml:space="preserve"> öffnen, die alle </w:t>
+      </w:r>
+      <w:proofErr w:type="spellStart"/>
+      <w:r>
+        <w:t>Tracker</w:t>
+      </w:r>
+      <w:proofErr w:type="spellEnd"/>
+      <w:r>
+        <w:t xml:space="preserve"> zeigt.</w:t>
+      </w:r>
+      <w:r>
+        <w:t xml:space="preserve"> Bei Auswahl eines </w:t>
+      </w:r>
+      <w:proofErr w:type="spellStart"/>
+      <w:r>
+        <w:t>Trackers</w:t>
+      </w:r>
+      <w:proofErr w:type="spellEnd"/>
+      <w:r>
+        <w:t xml:space="preserve"> wird er zu dieser Position auf der Karte weitergeleitet.</w:t>
       </w:r>
       <w:r>
         <w:br/>
-        <w:t>-Der Benutzer kann eine Auflistung öffnen, die alle Tracker des jeweiligen Benutzers zeigt.</w:t>
-      </w:r>
-      <w:r>
-        <w:br/>
-        <w:t>-Der Benutzer kann mit einem Suchfeld nach einem Tracker suchen.</w:t>
-      </w:r>
-      <w:r>
-        <w:br/>
-        <w:t>-Der Benutzer kann Tracker editieren oder wieder löschen.</w:t>
       </w:r>
       <w:r>
         <w:br/>
@@ -147,6 +411,18 @@
       </w:r>
       <w:r>
         <w:br/>
+      </w:r>
+      <w:r>
+        <w:t xml:space="preserve">-Der Benutzer kann an einem beliebigen Punkt oder beim aktuellen Standort einen </w:t>
+      </w:r>
+      <w:r>
+        <w:t>Way-Point</w:t>
+      </w:r>
+      <w:r>
+        <w:t xml:space="preserve"> setzen.</w:t>
+      </w:r>
+      <w:r>
+        <w:br/>
         <w:t>-Der Benutzer kann neben dem Namen auch weitere Informationen wie Beschreibung, Datum, Uhrzeit, Bilder und Ort bestimmen.</w:t>
       </w:r>
       <w:r>
@@ -154,12 +430,36 @@
         <w:t>-</w:t>
       </w:r>
       <w:r>
-        <w:t>Datum und Uhrzeit sollen automatisch eingefügt werden</w:t>
-      </w:r>
-      <w:bookmarkStart w:id="19" w:name="_GoBack"/>
-      <w:bookmarkEnd w:id="19"/>
-      <w:r>
-        <w:t>.</w:t>
+        <w:t>Datum und Uhrzeit sollen automatisch eingefügt werden.</w:t>
+      </w:r>
+      <w:r>
+        <w:br/>
+      </w:r>
+      <w:r>
+        <w:t xml:space="preserve">-Der Benutzer kann mit einem Suchfeld nach einem </w:t>
+      </w:r>
+      <w:proofErr w:type="spellStart"/>
+      <w:r>
+        <w:t>Tracker</w:t>
+      </w:r>
+      <w:proofErr w:type="spellEnd"/>
+      <w:r>
+        <w:t xml:space="preserve"> suchen.</w:t>
+      </w:r>
+      <w:r>
+        <w:br/>
+        <w:t xml:space="preserve">-Der Benutzer kann </w:t>
+      </w:r>
+      <w:proofErr w:type="spellStart"/>
+      <w:r>
+        <w:t>Tracker</w:t>
+      </w:r>
+      <w:proofErr w:type="spellEnd"/>
+      <w:r>
+        <w:t xml:space="preserve"> editieren oder wieder löschen.</w:t>
+      </w:r>
+      <w:r>
+        <w:br/>
       </w:r>
     </w:p>
     <w:p>
@@ -204,26 +504,26 @@
       <w:r>
         <w:tab/>
       </w:r>
+      <w:bookmarkEnd w:id="0"/>
+      <w:bookmarkEnd w:id="1"/>
+      <w:bookmarkEnd w:id="2"/>
+      <w:bookmarkEnd w:id="3"/>
+      <w:bookmarkEnd w:id="4"/>
+      <w:bookmarkEnd w:id="5"/>
+      <w:bookmarkEnd w:id="6"/>
+      <w:bookmarkEnd w:id="7"/>
+      <w:bookmarkEnd w:id="8"/>
+      <w:bookmarkEnd w:id="9"/>
+      <w:bookmarkEnd w:id="10"/>
+      <w:bookmarkEnd w:id="11"/>
+      <w:bookmarkEnd w:id="12"/>
+      <w:bookmarkEnd w:id="13"/>
+      <w:bookmarkEnd w:id="14"/>
+      <w:bookmarkEnd w:id="15"/>
+      <w:bookmarkEnd w:id="16"/>
+      <w:bookmarkEnd w:id="17"/>
+      <w:bookmarkEnd w:id="18"/>
     </w:p>
-    <w:bookmarkEnd w:id="0"/>
-    <w:bookmarkEnd w:id="1"/>
-    <w:bookmarkEnd w:id="2"/>
-    <w:bookmarkEnd w:id="3"/>
-    <w:bookmarkEnd w:id="4"/>
-    <w:bookmarkEnd w:id="5"/>
-    <w:bookmarkEnd w:id="6"/>
-    <w:bookmarkEnd w:id="7"/>
-    <w:bookmarkEnd w:id="8"/>
-    <w:bookmarkEnd w:id="9"/>
-    <w:bookmarkEnd w:id="10"/>
-    <w:bookmarkEnd w:id="11"/>
-    <w:bookmarkEnd w:id="12"/>
-    <w:bookmarkEnd w:id="13"/>
-    <w:bookmarkEnd w:id="14"/>
-    <w:bookmarkEnd w:id="15"/>
-    <w:bookmarkEnd w:id="16"/>
-    <w:bookmarkEnd w:id="17"/>
-    <w:bookmarkEnd w:id="18"/>
     <w:sectPr>
       <w:footerReference w:type="even" r:id="rId8"/>
       <w:footerReference w:type="default" r:id="rId9"/>
@@ -439,27 +739,14 @@
             <w:r>
               <w:t>/</w:t>
             </w:r>
-            <w:r>
-              <w:fldChar w:fldCharType="begin"/>
-            </w:r>
-            <w:r>
-              <w:instrText xml:space="preserve"> NUMPAGES -1\* Arabic \* MERGEFORMAT </w:instrText>
-            </w:r>
-            <w:r>
-              <w:fldChar w:fldCharType="separate"/>
-            </w:r>
-            <w:r>
-              <w:rPr>
-                <w:noProof/>
-              </w:rPr>
-              <w:t>2</w:t>
-            </w:r>
-            <w:r>
-              <w:rPr>
-                <w:noProof/>
-              </w:rPr>
-              <w:fldChar w:fldCharType="end"/>
-            </w:r>
+            <w:fldSimple w:instr=" NUMPAGES -1\* Arabic \* MERGEFORMAT ">
+              <w:r>
+                <w:rPr>
+                  <w:noProof/>
+                </w:rPr>
+                <w:t>2</w:t>
+              </w:r>
+            </w:fldSimple>
           </w:sdtContent>
         </w:sdt>
       </w:sdtContent>
@@ -644,7 +931,7 @@
               <w:rPr>
                 <w:noProof/>
               </w:rPr>
-              <w:t>1</w:t>
+              <w:t>3</w:t>
             </w:r>
             <w:r>
               <w:fldChar w:fldCharType="end"/>
@@ -652,14 +939,27 @@
             <w:r>
               <w:t>/</w:t>
             </w:r>
-            <w:fldSimple w:instr=" NUMPAGES -1\* Arabic \* MERGEFORMAT ">
-              <w:r>
-                <w:rPr>
-                  <w:noProof/>
-                </w:rPr>
-                <w:t>1</w:t>
-              </w:r>
-            </w:fldSimple>
+            <w:r>
+              <w:fldChar w:fldCharType="begin"/>
+            </w:r>
+            <w:r>
+              <w:instrText xml:space="preserve"> NUMPAGES -1\* Arabic \* MERGEFORMAT </w:instrText>
+            </w:r>
+            <w:r>
+              <w:fldChar w:fldCharType="separate"/>
+            </w:r>
+            <w:r>
+              <w:rPr>
+                <w:noProof/>
+              </w:rPr>
+              <w:t>3</w:t>
+            </w:r>
+            <w:r>
+              <w:rPr>
+                <w:noProof/>
+              </w:rPr>
+              <w:fldChar w:fldCharType="end"/>
+            </w:r>
           </w:sdtContent>
         </w:sdt>
       </w:sdtContent>
@@ -848,27 +1148,14 @@
             <w:r>
               <w:t>/</w:t>
             </w:r>
-            <w:r>
-              <w:fldChar w:fldCharType="begin"/>
-            </w:r>
-            <w:r>
-              <w:instrText xml:space="preserve"> NUMPAGES -1\* Arabic \* MERGEFORMAT </w:instrText>
-            </w:r>
-            <w:r>
-              <w:fldChar w:fldCharType="separate"/>
-            </w:r>
-            <w:r>
-              <w:rPr>
-                <w:noProof/>
-              </w:rPr>
-              <w:t>2</w:t>
-            </w:r>
-            <w:r>
-              <w:rPr>
-                <w:noProof/>
-              </w:rPr>
-              <w:fldChar w:fldCharType="end"/>
-            </w:r>
+            <w:fldSimple w:instr=" NUMPAGES -1\* Arabic \* MERGEFORMAT ">
+              <w:r>
+                <w:rPr>
+                  <w:noProof/>
+                </w:rPr>
+                <w:t>2</w:t>
+              </w:r>
+            </w:fldSimple>
           </w:sdtContent>
         </w:sdt>
       </w:sdtContent>
@@ -6366,7 +6653,7 @@
 </file>
 
 <file path=customXml/itemProps1.xml><?xml version="1.0" encoding="utf-8"?>
-<ds:datastoreItem xmlns:ds="http://schemas.openxmlformats.org/officeDocument/2006/customXml" ds:itemID="{9AB45CF6-5450-4C06-8E11-1B85EE00D101}">
+<ds:datastoreItem xmlns:ds="http://schemas.openxmlformats.org/officeDocument/2006/customXml" ds:itemID="{6860544D-34B0-40A6-974D-4ED132A2392D}">
   <ds:schemaRefs>
     <ds:schemaRef ds:uri="http://schemas.openxmlformats.org/officeDocument/2006/bibliography"/>
   </ds:schemaRefs>

--- a/Doku/100_Projektantrag.110.docx
+++ b/Doku/100_Projektantrag.110.docx
@@ -66,15 +66,7 @@
         <w:t>Mitarbeiter</w:t>
       </w:r>
       <w:r>
-        <w:t xml:space="preserve">: Andy Zhang, </w:t>
-      </w:r>
-      <w:proofErr w:type="spellStart"/>
-      <w:r>
-        <w:t>Kajitha</w:t>
-      </w:r>
-      <w:proofErr w:type="spellEnd"/>
-      <w:r>
-        <w:t xml:space="preserve"> </w:t>
+        <w:t xml:space="preserve">: Andy Zhang, Kajitha </w:t>
       </w:r>
       <w:proofErr w:type="spellStart"/>
       <w:r>
@@ -258,10 +250,7 @@
         <w:br/>
       </w:r>
       <w:r>
-        <w:t>Wenn man den Track auf der Karte kurz antippt, bekommt man den Namen angezeigt.</w:t>
-      </w:r>
-      <w:r>
-        <w:t xml:space="preserve"> Es können</w:t>
+        <w:t>Wenn man den Track auf der Karte kurz antippt, bekommt man den Namen angezeigt. Es können</w:t>
       </w:r>
       <w:r>
         <w:t xml:space="preserve"> Zusätzliche Informatio</w:t>
@@ -413,25 +402,23 @@
       </w:r>
     </w:p>
     <w:p>
+      <w:r>
+        <w:t xml:space="preserve">-Der Benutzer kann sich </w:t>
+      </w:r>
+      <w:r>
+        <w:t>mit einem PIN-Code anmelden.</w:t>
+      </w:r>
+      <w:r>
+        <w:br/>
+        <w:t>-Der Benutzer kann eine Aufnahme starten, die die aktuell gelaufene Route aufzeichnet und mit betätigen von Sto</w:t>
+      </w:r>
+      <w:r>
+        <w:t>p</w:t>
+      </w:r>
       <w:bookmarkStart w:id="19" w:name="_GoBack"/>
       <w:bookmarkEnd w:id="19"/>
       <w:r>
-        <w:t xml:space="preserve">-Der Benutzer kann sich </w:t>
-      </w:r>
-      <w:r>
-        <w:t>mit einem PIN-Code anmelden.</w:t>
-      </w:r>
-      <w:r>
-        <w:br/>
-        <w:t xml:space="preserve">-Der Benutzer kann eine Aufnahme starten, die die aktuell gelaufene Route aufzeichnet und mit betätigen von </w:t>
-      </w:r>
-      <w:proofErr w:type="spellStart"/>
-      <w:r>
-        <w:t>Stop</w:t>
-      </w:r>
-      <w:proofErr w:type="spellEnd"/>
-      <w:r>
-        <w:t xml:space="preserve"> speichert.</w:t>
+        <w:t>p speichert.</w:t>
       </w:r>
       <w:r>
         <w:br/>
@@ -472,15 +459,7 @@
       </w:r>
       <w:r>
         <w:br/>
-      </w:r>
-      <w:r>
-        <w:t xml:space="preserve">-Der Benutzer kann an einem beliebigen Punkt oder beim aktuellen Standort einen </w:t>
-      </w:r>
-      <w:r>
-        <w:t>Way-Point</w:t>
-      </w:r>
-      <w:r>
-        <w:t xml:space="preserve"> setzen.</w:t>
+        <w:t>-Der Benutzer kann an einem beliebigen Punkt oder beim aktuellen Standort einen Way-Point setzen.</w:t>
       </w:r>
       <w:r>
         <w:br/>
@@ -495,8 +474,6 @@
       </w:r>
       <w:r>
         <w:br/>
-      </w:r>
-      <w:r>
         <w:t>-Der Benutzer kann mit ei</w:t>
       </w:r>
       <w:r>
@@ -796,14 +773,27 @@
             <w:r>
               <w:t>/</w:t>
             </w:r>
-            <w:fldSimple w:instr=" NUMPAGES -1\* Arabic \* MERGEFORMAT ">
-              <w:r>
-                <w:rPr>
-                  <w:noProof/>
-                </w:rPr>
-                <w:t>2</w:t>
-              </w:r>
-            </w:fldSimple>
+            <w:r>
+              <w:fldChar w:fldCharType="begin"/>
+            </w:r>
+            <w:r>
+              <w:instrText xml:space="preserve"> NUMPAGES -1\* Arabic \* MERGEFORMAT </w:instrText>
+            </w:r>
+            <w:r>
+              <w:fldChar w:fldCharType="separate"/>
+            </w:r>
+            <w:r>
+              <w:rPr>
+                <w:noProof/>
+              </w:rPr>
+              <w:t>2</w:t>
+            </w:r>
+            <w:r>
+              <w:rPr>
+                <w:noProof/>
+              </w:rPr>
+              <w:fldChar w:fldCharType="end"/>
+            </w:r>
           </w:sdtContent>
         </w:sdt>
       </w:sdtContent>
@@ -996,27 +986,14 @@
             <w:r>
               <w:t>/</w:t>
             </w:r>
-            <w:r>
-              <w:fldChar w:fldCharType="begin"/>
-            </w:r>
-            <w:r>
-              <w:instrText xml:space="preserve"> NUMPAGES -1\* Arabic \* MERGEFORMAT </w:instrText>
-            </w:r>
-            <w:r>
-              <w:fldChar w:fldCharType="separate"/>
-            </w:r>
-            <w:r>
-              <w:rPr>
-                <w:noProof/>
-              </w:rPr>
-              <w:t>2</w:t>
-            </w:r>
-            <w:r>
-              <w:rPr>
-                <w:noProof/>
-              </w:rPr>
-              <w:fldChar w:fldCharType="end"/>
-            </w:r>
+            <w:fldSimple w:instr=" NUMPAGES -1\* Arabic \* MERGEFORMAT ">
+              <w:r>
+                <w:rPr>
+                  <w:noProof/>
+                </w:rPr>
+                <w:t>2</w:t>
+              </w:r>
+            </w:fldSimple>
           </w:sdtContent>
         </w:sdt>
       </w:sdtContent>
@@ -1205,14 +1182,27 @@
             <w:r>
               <w:t>/</w:t>
             </w:r>
-            <w:fldSimple w:instr=" NUMPAGES -1\* Arabic \* MERGEFORMAT ">
-              <w:r>
-                <w:rPr>
-                  <w:noProof/>
-                </w:rPr>
-                <w:t>2</w:t>
-              </w:r>
-            </w:fldSimple>
+            <w:r>
+              <w:fldChar w:fldCharType="begin"/>
+            </w:r>
+            <w:r>
+              <w:instrText xml:space="preserve"> NUMPAGES -1\* Arabic \* MERGEFORMAT </w:instrText>
+            </w:r>
+            <w:r>
+              <w:fldChar w:fldCharType="separate"/>
+            </w:r>
+            <w:r>
+              <w:rPr>
+                <w:noProof/>
+              </w:rPr>
+              <w:t>1</w:t>
+            </w:r>
+            <w:r>
+              <w:rPr>
+                <w:noProof/>
+              </w:rPr>
+              <w:fldChar w:fldCharType="end"/>
+            </w:r>
           </w:sdtContent>
         </w:sdt>
       </w:sdtContent>
@@ -6710,7 +6700,7 @@
 </file>
 
 <file path=customXml/itemProps1.xml><?xml version="1.0" encoding="utf-8"?>
-<ds:datastoreItem xmlns:ds="http://schemas.openxmlformats.org/officeDocument/2006/customXml" ds:itemID="{23471894-23EF-4C2F-BA06-42C2367FFDC4}">
+<ds:datastoreItem xmlns:ds="http://schemas.openxmlformats.org/officeDocument/2006/customXml" ds:itemID="{FA97A51A-3869-482A-8652-41C3ACC8D3A8}">
   <ds:schemaRefs>
     <ds:schemaRef ds:uri="http://schemas.openxmlformats.org/officeDocument/2006/bibliography"/>
   </ds:schemaRefs>
